--- a/Documentatie BeePlanner/Analyse 1.0.docx
+++ b/Documentatie BeePlanner/Analyse 1.0.docx
@@ -136,8 +136,6 @@
       <w:pPr>
         <w:pStyle w:val="Titel"/>
       </w:pPr>
-      <w:bookmarkStart w:id="0" w:name="_GoBack"/>
-      <w:bookmarkEnd w:id="0"/>
     </w:p>
     <w:tbl>
       <w:tblPr>
@@ -451,19 +449,11 @@
                 <w:lang w:val="nl-NL"/>
               </w:rPr>
             </w:pPr>
-            <w:proofErr w:type="spellStart"/>
-            <w:r>
-              <w:rPr>
-                <w:lang w:val="nl-NL"/>
-              </w:rPr>
-              <w:t>Crebo</w:t>
-            </w:r>
-            <w:proofErr w:type="spellEnd"/>
-            <w:r>
-              <w:rPr>
-                <w:lang w:val="nl-NL"/>
-              </w:rPr>
-              <w:t>-nummer:</w:t>
+            <w:r>
+              <w:rPr>
+                <w:lang w:val="nl-NL"/>
+              </w:rPr>
+              <w:t>Crebo-nummer:</w:t>
             </w:r>
           </w:p>
         </w:tc>
@@ -2018,8 +2008,8 @@
           <w:lang w:val="nl-NL"/>
         </w:rPr>
       </w:pPr>
-      <w:bookmarkStart w:id="1" w:name="_Toc463962945"/>
-      <w:bookmarkStart w:id="2" w:name="_Toc514052825"/>
+      <w:bookmarkStart w:id="0" w:name="_Toc463962945"/>
+      <w:bookmarkStart w:id="1" w:name="_Toc514052825"/>
       <w:r>
         <w:rPr>
           <w:lang w:val="nl-NL"/>
@@ -2027,8 +2017,8 @@
         <w:lastRenderedPageBreak/>
         <w:t>Algemene informatie</w:t>
       </w:r>
+      <w:bookmarkEnd w:id="0"/>
       <w:bookmarkEnd w:id="1"/>
-      <w:bookmarkEnd w:id="2"/>
     </w:p>
     <w:p>
       <w:pPr>
@@ -2038,11 +2028,11 @@
           <w:numId w:val="2"/>
         </w:numPr>
       </w:pPr>
-      <w:bookmarkStart w:id="3" w:name="_Toc514052826"/>
+      <w:bookmarkStart w:id="2" w:name="_Toc514052826"/>
       <w:r>
         <w:t>Logboek</w:t>
       </w:r>
-      <w:bookmarkEnd w:id="3"/>
+      <w:bookmarkEnd w:id="2"/>
     </w:p>
     <w:tbl>
       <w:tblPr>
@@ -2193,12 +2183,6 @@
                 <w:lang w:val="nl-NL"/>
               </w:rPr>
             </w:pPr>
-            <w:r>
-              <w:rPr>
-                <w:lang w:val="nl-NL"/>
-              </w:rPr>
-              <w:t>1.1</w:t>
-            </w:r>
           </w:p>
         </w:tc>
         <w:tc>
@@ -2277,11 +2261,11 @@
           <w:numId w:val="2"/>
         </w:numPr>
       </w:pPr>
-      <w:bookmarkStart w:id="4" w:name="_Toc514052827"/>
+      <w:bookmarkStart w:id="3" w:name="_Toc514052827"/>
       <w:r>
         <w:t>Distributie</w:t>
       </w:r>
-      <w:bookmarkEnd w:id="4"/>
+      <w:bookmarkEnd w:id="3"/>
     </w:p>
     <w:p>
       <w:pPr>
@@ -2291,11 +2275,11 @@
           <w:numId w:val="2"/>
         </w:numPr>
       </w:pPr>
-      <w:bookmarkStart w:id="5" w:name="_Toc514052828"/>
+      <w:bookmarkStart w:id="4" w:name="_Toc514052828"/>
       <w:r>
         <w:t>Distributielijst</w:t>
       </w:r>
-      <w:bookmarkEnd w:id="5"/>
+      <w:bookmarkEnd w:id="4"/>
     </w:p>
     <w:tbl>
       <w:tblPr>
@@ -2622,16 +2606,16 @@
         <w:pStyle w:val="Kop3"/>
         <w:spacing w:line="240" w:lineRule="auto"/>
       </w:pPr>
-      <w:bookmarkStart w:id="6" w:name="_Toc441873988"/>
-      <w:bookmarkStart w:id="7" w:name="_Toc443296891"/>
-      <w:bookmarkStart w:id="8" w:name="_Toc463962949"/>
+      <w:bookmarkStart w:id="5" w:name="_Toc441873988"/>
+      <w:bookmarkStart w:id="6" w:name="_Toc443296891"/>
+      <w:bookmarkStart w:id="7" w:name="_Toc463962949"/>
     </w:p>
     <w:p>
       <w:pPr>
         <w:pStyle w:val="Kop3"/>
         <w:spacing w:line="240" w:lineRule="auto"/>
       </w:pPr>
-      <w:bookmarkStart w:id="9" w:name="_Toc514052829"/>
+      <w:bookmarkStart w:id="8" w:name="_Toc514052829"/>
       <w:r>
         <w:t>1.2.2</w:t>
       </w:r>
@@ -2641,10 +2625,10 @@
       <w:r>
         <w:t>Distributiedata</w:t>
       </w:r>
+      <w:bookmarkEnd w:id="5"/>
       <w:bookmarkEnd w:id="6"/>
       <w:bookmarkEnd w:id="7"/>
       <w:bookmarkEnd w:id="8"/>
-      <w:bookmarkEnd w:id="9"/>
     </w:p>
     <w:tbl>
       <w:tblPr>
@@ -2822,21 +2806,54 @@
           <w:numId w:val="1"/>
         </w:numPr>
       </w:pPr>
-      <w:bookmarkStart w:id="10" w:name="_Toc514052830"/>
+      <w:bookmarkStart w:id="9" w:name="_Toc514052830"/>
       <w:r>
         <w:t>Opdrachtomschrijving</w:t>
       </w:r>
-      <w:bookmarkEnd w:id="10"/>
-    </w:p>
-    <w:p>
-      <w:r>
-        <w:t>BeePlanner is een urenregistratie webapplicatie  voor het ZWF Ontwerp Crm. Dit CRM is gebaseerd op SuiteCrm. In BeePlanner</w:t>
+      <w:bookmarkEnd w:id="9"/>
+    </w:p>
+    <w:p>
+      <w:r>
+        <w:t>BeePlanner is een urenregi</w:t>
+      </w:r>
+      <w:r>
+        <w:t>stratie webapplicatie  voor ZWF Ontwerp. Deze applicatie gaat een standalone webapp worden die communiceert met het bestaande</w:t>
+      </w:r>
+      <w:r>
+        <w:t xml:space="preserve"> CRM</w:t>
+      </w:r>
+      <w:r>
+        <w:t xml:space="preserve">(Customer </w:t>
+      </w:r>
+      <w:r>
+        <w:t>relationship</w:t>
+      </w:r>
+      <w:r>
+        <w:t xml:space="preserve"> management) </w:t>
+      </w:r>
+      <w:r>
+        <w:t>van ZWF. Dit CRM</w:t>
+      </w:r>
+      <w:r>
+        <w:t xml:space="preserve"> is gebaseerd op SuiteC</w:t>
+      </w:r>
+      <w:r>
+        <w:t>RM</w:t>
+      </w:r>
+      <w:r>
+        <w:t>. In BeePlanner</w:t>
       </w:r>
       <w:r>
         <w:t xml:space="preserve"> kunnen</w:t>
       </w:r>
       <w:r>
-        <w:t xml:space="preserve"> de gemaakte uren van een werknemer worden geregistreerd en deze worden gekoppeld aan een project. Op deze manier kan de administratie de facturatie regelen per project en is er een duidelijk overzicht voor de werknemer hoeveel uren er per project besteed zijn.</w:t>
+        <w:t xml:space="preserve"> de gemaakte uren van een werknemer worden geregistreerd en deze worden gekoppeld aan een project. Op deze manier kan de administratie de facturatie regelen per project en is er een duidelijk overzicht voor de werknemer hoeveel uren er per </w:t>
+      </w:r>
+      <w:r>
+        <w:t xml:space="preserve">week per </w:t>
+      </w:r>
+      <w:r>
+        <w:t>project besteed zijn.</w:t>
       </w:r>
       <w:r>
         <w:t xml:space="preserve"> </w:t>
@@ -2850,11 +2867,11 @@
           <w:numId w:val="1"/>
         </w:numPr>
       </w:pPr>
-      <w:bookmarkStart w:id="11" w:name="_Toc514052831"/>
+      <w:bookmarkStart w:id="10" w:name="_Toc514052831"/>
       <w:r>
         <w:t>Onderdelen</w:t>
       </w:r>
-      <w:bookmarkEnd w:id="11"/>
+      <w:bookmarkEnd w:id="10"/>
     </w:p>
     <w:p>
       <w:pPr>
@@ -2863,7 +2880,7 @@
           <w:lang w:val="en-GB"/>
         </w:rPr>
       </w:pPr>
-      <w:bookmarkStart w:id="12" w:name="_Toc514052832"/>
+      <w:bookmarkStart w:id="11" w:name="_Toc514052832"/>
       <w:r>
         <w:rPr>
           <w:lang w:val="en-GB"/>
@@ -2877,11 +2894,14 @@
         <w:tab/>
         <w:t>Authenticatie</w:t>
       </w:r>
-      <w:bookmarkEnd w:id="12"/>
+      <w:bookmarkEnd w:id="11"/>
     </w:p>
     <w:p>
       <w:r>
         <w:t>Er wordt ingelogd op de applicatie door middel van een e-mail adres en een wachtwoord, Er kan alleen verbinding worden gemaakt met de applicatie als er gebruik wordt gemaakt van het bedrijfsnetwerk.</w:t>
+      </w:r>
+      <w:r>
+        <w:t xml:space="preserve"> De authenticatie gaat via de BeeConnect applicatie.</w:t>
       </w:r>
     </w:p>
     <w:p/>
@@ -2892,7 +2912,7 @@
       <w:pPr>
         <w:pStyle w:val="Kop2"/>
       </w:pPr>
-      <w:bookmarkStart w:id="13" w:name="_Toc514052833"/>
+      <w:bookmarkStart w:id="12" w:name="_Toc514052833"/>
       <w:r>
         <w:lastRenderedPageBreak/>
         <w:t>3.2</w:t>
@@ -2901,11 +2921,23 @@
         <w:tab/>
         <w:t>Urentabel</w:t>
       </w:r>
-      <w:bookmarkEnd w:id="13"/>
-    </w:p>
-    <w:p>
-      <w:r>
-        <w:t xml:space="preserve">BeePlanner bevat een urentabel waarin de gemaakte uren per project kunnen ingevuld. </w:t>
+      <w:bookmarkEnd w:id="12"/>
+    </w:p>
+    <w:p>
+      <w:r>
+        <w:t xml:space="preserve">BeePlanner bevat een urentabel waarin de gemaakte uren per </w:t>
+      </w:r>
+      <w:r>
+        <w:t xml:space="preserve">dag per </w:t>
+      </w:r>
+      <w:r>
+        <w:t>project kunnen ingevuld</w:t>
+      </w:r>
+      <w:r>
+        <w:t xml:space="preserve"> worden</w:t>
+      </w:r>
+      <w:r>
+        <w:t xml:space="preserve">. </w:t>
       </w:r>
       <w:r>
         <w:br/>
@@ -2923,6 +2955,8 @@
           <w:lang w:val="en-GB"/>
         </w:rPr>
       </w:pPr>
+      <w:bookmarkStart w:id="13" w:name="_GoBack"/>
+      <w:bookmarkEnd w:id="13"/>
     </w:p>
     <w:p>
       <w:pPr>
@@ -2961,7 +2995,15 @@
     </w:p>
     <w:p>
       <w:r>
-        <w:t>BeePlanner wordt gebouwd voor een webbrowser. BeePlanner wordt gebouwd in Laravel.</w:t>
+        <w:t>BeePlanner wordt gebouwd voor een webbrowser. BeePlanner wordt gebouwd in Laravel</w:t>
+      </w:r>
+      <w:r>
+        <w:t xml:space="preserve"> 5.6</w:t>
+      </w:r>
+    </w:p>
+    <w:p>
+      <w:r>
+        <w:t>Het CRM gebruikt SuiteCRM versie 7.10.4</w:t>
       </w:r>
     </w:p>
     <w:p>
@@ -3181,7 +3223,7 @@
           <w:rPr>
             <w:noProof/>
           </w:rPr>
-          <w:t>2</w:t>
+          <w:t>4</w:t>
         </w:r>
         <w:r>
           <w:fldChar w:fldCharType="end"/>
@@ -4451,6 +4493,17 @@
       <w:szCs w:val="24"/>
     </w:rPr>
   </w:style>
+  <w:style w:type="character" w:styleId="Nadruk">
+    <w:name w:val="Emphasis"/>
+    <w:basedOn w:val="Standaardalinea-lettertype"/>
+    <w:uiPriority w:val="20"/>
+    <w:qFormat/>
+    <w:rsid w:val="00B70681"/>
+    <w:rPr>
+      <w:i/>
+      <w:iCs/>
+    </w:rPr>
+  </w:style>
 </w:styles>
 </file>
 
@@ -4720,7 +4773,7 @@
 </file>
 
 <file path=customXml/itemProps1.xml><?xml version="1.0" encoding="utf-8"?>
-<ds:datastoreItem xmlns:ds="http://schemas.openxmlformats.org/officeDocument/2006/customXml" ds:itemID="{B9D13A90-0F6E-4175-8457-98D27609CC7C}">
+<ds:datastoreItem xmlns:ds="http://schemas.openxmlformats.org/officeDocument/2006/customXml" ds:itemID="{531E355B-CAFC-4D6C-93B5-2C50AAA20629}">
   <ds:schemaRefs>
     <ds:schemaRef ds:uri="http://schemas.openxmlformats.org/officeDocument/2006/bibliography"/>
   </ds:schemaRefs>

--- a/Documentatie BeePlanner/Analyse 1.0.docx
+++ b/Documentatie BeePlanner/Analyse 1.0.docx
@@ -318,7 +318,21 @@
               <w:rPr>
                 <w:lang w:val="nl-NL"/>
               </w:rPr>
-              <w:t>21596</w:t>
+              <w:t>2</w:t>
+            </w:r>
+            <w:r>
+              <w:rPr>
+                <w:lang w:val="nl-NL"/>
+              </w:rPr>
+              <w:t>1</w:t>
+            </w:r>
+            <w:bookmarkStart w:id="0" w:name="_GoBack"/>
+            <w:bookmarkEnd w:id="0"/>
+            <w:r>
+              <w:rPr>
+                <w:lang w:val="nl-NL"/>
+              </w:rPr>
+              <w:t>1596</w:t>
             </w:r>
           </w:p>
         </w:tc>
@@ -449,11 +463,19 @@
                 <w:lang w:val="nl-NL"/>
               </w:rPr>
             </w:pPr>
-            <w:r>
-              <w:rPr>
-                <w:lang w:val="nl-NL"/>
-              </w:rPr>
-              <w:t>Crebo-nummer:</w:t>
+            <w:proofErr w:type="spellStart"/>
+            <w:r>
+              <w:rPr>
+                <w:lang w:val="nl-NL"/>
+              </w:rPr>
+              <w:t>Crebo</w:t>
+            </w:r>
+            <w:proofErr w:type="spellEnd"/>
+            <w:r>
+              <w:rPr>
+                <w:lang w:val="nl-NL"/>
+              </w:rPr>
+              <w:t>-nummer:</w:t>
             </w:r>
           </w:p>
         </w:tc>
@@ -615,7 +637,7 @@
           <w:r>
             <w:fldChar w:fldCharType="separate"/>
           </w:r>
-          <w:hyperlink w:anchor="_Toc514052825" w:history="1">
+          <w:hyperlink w:anchor="_Toc514136648" w:history="1">
             <w:r>
               <w:rPr>
                 <w:rStyle w:val="Hyperlink"/>
@@ -661,7 +683,7 @@
                 <w:noProof/>
                 <w:webHidden/>
               </w:rPr>
-              <w:instrText xml:space="preserve"> PAGEREF _Toc514052825 \h </w:instrText>
+              <w:instrText xml:space="preserve"> PAGEREF _Toc514136648 \h </w:instrText>
             </w:r>
             <w:r>
               <w:rPr>
@@ -707,7 +729,7 @@
               <w:lang w:val="nl-NL" w:eastAsia="nl-NL"/>
             </w:rPr>
           </w:pPr>
-          <w:hyperlink w:anchor="_Toc514052826" w:history="1">
+          <w:hyperlink w:anchor="_Toc514136649" w:history="1">
             <w:r>
               <w:rPr>
                 <w:rStyle w:val="Hyperlink"/>
@@ -751,7 +773,7 @@
                 <w:noProof/>
                 <w:webHidden/>
               </w:rPr>
-              <w:instrText xml:space="preserve"> PAGEREF _Toc514052826 \h </w:instrText>
+              <w:instrText xml:space="preserve"> PAGEREF _Toc514136649 \h </w:instrText>
             </w:r>
             <w:r>
               <w:rPr>
@@ -797,7 +819,7 @@
               <w:lang w:val="nl-NL" w:eastAsia="nl-NL"/>
             </w:rPr>
           </w:pPr>
-          <w:hyperlink w:anchor="_Toc514052827" w:history="1">
+          <w:hyperlink w:anchor="_Toc514136650" w:history="1">
             <w:r>
               <w:rPr>
                 <w:rStyle w:val="Hyperlink"/>
@@ -841,7 +863,7 @@
                 <w:noProof/>
                 <w:webHidden/>
               </w:rPr>
-              <w:instrText xml:space="preserve"> PAGEREF _Toc514052827 \h </w:instrText>
+              <w:instrText xml:space="preserve"> PAGEREF _Toc514136650 \h </w:instrText>
             </w:r>
             <w:r>
               <w:rPr>
@@ -887,7 +909,7 @@
               <w:lang w:val="nl-NL" w:eastAsia="nl-NL"/>
             </w:rPr>
           </w:pPr>
-          <w:hyperlink w:anchor="_Toc514052828" w:history="1">
+          <w:hyperlink w:anchor="_Toc514136651" w:history="1">
             <w:r>
               <w:rPr>
                 <w:rStyle w:val="Hyperlink"/>
@@ -931,7 +953,7 @@
                 <w:noProof/>
                 <w:webHidden/>
               </w:rPr>
-              <w:instrText xml:space="preserve"> PAGEREF _Toc514052828 \h </w:instrText>
+              <w:instrText xml:space="preserve"> PAGEREF _Toc514136651 \h </w:instrText>
             </w:r>
             <w:r>
               <w:rPr>
@@ -977,7 +999,7 @@
               <w:lang w:val="nl-NL" w:eastAsia="nl-NL"/>
             </w:rPr>
           </w:pPr>
-          <w:hyperlink w:anchor="_Toc514052829" w:history="1">
+          <w:hyperlink w:anchor="_Toc514136652" w:history="1">
             <w:r>
               <w:rPr>
                 <w:rStyle w:val="Hyperlink"/>
@@ -1021,7 +1043,7 @@
                 <w:noProof/>
                 <w:webHidden/>
               </w:rPr>
-              <w:instrText xml:space="preserve"> PAGEREF _Toc514052829 \h </w:instrText>
+              <w:instrText xml:space="preserve"> PAGEREF _Toc514136652 \h </w:instrText>
             </w:r>
             <w:r>
               <w:rPr>
@@ -1063,7 +1085,7 @@
               <w:lang w:val="nl-NL" w:eastAsia="nl-NL"/>
             </w:rPr>
           </w:pPr>
-          <w:hyperlink w:anchor="_Toc514052830" w:history="1">
+          <w:hyperlink w:anchor="_Toc514136653" w:history="1">
             <w:r>
               <w:rPr>
                 <w:rStyle w:val="Hyperlink"/>
@@ -1107,7 +1129,7 @@
                 <w:noProof/>
                 <w:webHidden/>
               </w:rPr>
-              <w:instrText xml:space="preserve"> PAGEREF _Toc514052830 \h </w:instrText>
+              <w:instrText xml:space="preserve"> PAGEREF _Toc514136653 \h </w:instrText>
             </w:r>
             <w:r>
               <w:rPr>
@@ -1149,7 +1171,7 @@
               <w:lang w:val="nl-NL" w:eastAsia="nl-NL"/>
             </w:rPr>
           </w:pPr>
-          <w:hyperlink w:anchor="_Toc514052831" w:history="1">
+          <w:hyperlink w:anchor="_Toc514136654" w:history="1">
             <w:r>
               <w:rPr>
                 <w:rStyle w:val="Hyperlink"/>
@@ -1193,7 +1215,7 @@
                 <w:noProof/>
                 <w:webHidden/>
               </w:rPr>
-              <w:instrText xml:space="preserve"> PAGEREF _Toc514052831 \h </w:instrText>
+              <w:instrText xml:space="preserve"> PAGEREF _Toc514136654 \h </w:instrText>
             </w:r>
             <w:r>
               <w:rPr>
@@ -1239,7 +1261,7 @@
               <w:lang w:val="nl-NL" w:eastAsia="nl-NL"/>
             </w:rPr>
           </w:pPr>
-          <w:hyperlink w:anchor="_Toc514052832" w:history="1">
+          <w:hyperlink w:anchor="_Toc514136655" w:history="1">
             <w:r>
               <w:rPr>
                 <w:rStyle w:val="Hyperlink"/>
@@ -1283,7 +1305,7 @@
                 <w:noProof/>
                 <w:webHidden/>
               </w:rPr>
-              <w:instrText xml:space="preserve"> PAGEREF _Toc514052832 \h </w:instrText>
+              <w:instrText xml:space="preserve"> PAGEREF _Toc514136655 \h </w:instrText>
             </w:r>
             <w:r>
               <w:rPr>
@@ -1329,7 +1351,7 @@
               <w:lang w:val="nl-NL" w:eastAsia="nl-NL"/>
             </w:rPr>
           </w:pPr>
-          <w:hyperlink w:anchor="_Toc514052833" w:history="1">
+          <w:hyperlink w:anchor="_Toc514136656" w:history="1">
             <w:r>
               <w:rPr>
                 <w:rStyle w:val="Hyperlink"/>
@@ -1373,7 +1395,7 @@
                 <w:noProof/>
                 <w:webHidden/>
               </w:rPr>
-              <w:instrText xml:space="preserve"> PAGEREF _Toc514052833 \h </w:instrText>
+              <w:instrText xml:space="preserve"> PAGEREF _Toc514136656 \h </w:instrText>
             </w:r>
             <w:r>
               <w:rPr>
@@ -1415,7 +1437,7 @@
               <w:lang w:val="nl-NL" w:eastAsia="nl-NL"/>
             </w:rPr>
           </w:pPr>
-          <w:hyperlink w:anchor="_Toc514052834" w:history="1">
+          <w:hyperlink w:anchor="_Toc514136657" w:history="1">
             <w:r>
               <w:rPr>
                 <w:rStyle w:val="Hyperlink"/>
@@ -1459,7 +1481,7 @@
                 <w:noProof/>
                 <w:webHidden/>
               </w:rPr>
-              <w:instrText xml:space="preserve"> PAGEREF _Toc514052834 \h </w:instrText>
+              <w:instrText xml:space="preserve"> PAGEREF _Toc514136657 \h </w:instrText>
             </w:r>
             <w:r>
               <w:rPr>
@@ -1501,7 +1523,7 @@
               <w:lang w:val="nl-NL" w:eastAsia="nl-NL"/>
             </w:rPr>
           </w:pPr>
-          <w:hyperlink w:anchor="_Toc514052835" w:history="1">
+          <w:hyperlink w:anchor="_Toc514136658" w:history="1">
             <w:r>
               <w:rPr>
                 <w:rStyle w:val="Hyperlink"/>
@@ -1545,7 +1567,7 @@
                 <w:noProof/>
                 <w:webHidden/>
               </w:rPr>
-              <w:instrText xml:space="preserve"> PAGEREF _Toc514052835 \h </w:instrText>
+              <w:instrText xml:space="preserve"> PAGEREF _Toc514136658 \h </w:instrText>
             </w:r>
             <w:r>
               <w:rPr>
@@ -1587,7 +1609,7 @@
               <w:lang w:val="nl-NL" w:eastAsia="nl-NL"/>
             </w:rPr>
           </w:pPr>
-          <w:hyperlink w:anchor="_Toc514052836" w:history="1">
+          <w:hyperlink w:anchor="_Toc514136659" w:history="1">
             <w:r>
               <w:rPr>
                 <w:rStyle w:val="Hyperlink"/>
@@ -1631,7 +1653,7 @@
                 <w:noProof/>
                 <w:webHidden/>
               </w:rPr>
-              <w:instrText xml:space="preserve"> PAGEREF _Toc514052836 \h </w:instrText>
+              <w:instrText xml:space="preserve"> PAGEREF _Toc514136659 \h </w:instrText>
             </w:r>
             <w:r>
               <w:rPr>
@@ -1673,7 +1695,7 @@
               <w:lang w:val="nl-NL" w:eastAsia="nl-NL"/>
             </w:rPr>
           </w:pPr>
-          <w:hyperlink w:anchor="_Toc514052837" w:history="1">
+          <w:hyperlink w:anchor="_Toc514136660" w:history="1">
             <w:r>
               <w:rPr>
                 <w:rStyle w:val="Hyperlink"/>
@@ -1717,7 +1739,7 @@
                 <w:noProof/>
                 <w:webHidden/>
               </w:rPr>
-              <w:instrText xml:space="preserve"> PAGEREF _Toc514052837 \h </w:instrText>
+              <w:instrText xml:space="preserve"> PAGEREF _Toc514136660 \h </w:instrText>
             </w:r>
             <w:r>
               <w:rPr>
@@ -1759,7 +1781,7 @@
               <w:lang w:val="nl-NL" w:eastAsia="nl-NL"/>
             </w:rPr>
           </w:pPr>
-          <w:hyperlink w:anchor="_Toc514052838" w:history="1">
+          <w:hyperlink w:anchor="_Toc514136661" w:history="1">
             <w:r>
               <w:rPr>
                 <w:rStyle w:val="Hyperlink"/>
@@ -1803,7 +1825,7 @@
                 <w:noProof/>
                 <w:webHidden/>
               </w:rPr>
-              <w:instrText xml:space="preserve"> PAGEREF _Toc514052838 \h </w:instrText>
+              <w:instrText xml:space="preserve"> PAGEREF _Toc514136661 \h </w:instrText>
             </w:r>
             <w:r>
               <w:rPr>
@@ -2008,8 +2030,8 @@
           <w:lang w:val="nl-NL"/>
         </w:rPr>
       </w:pPr>
-      <w:bookmarkStart w:id="0" w:name="_Toc463962945"/>
-      <w:bookmarkStart w:id="1" w:name="_Toc514052825"/>
+      <w:bookmarkStart w:id="1" w:name="_Toc463962945"/>
+      <w:bookmarkStart w:id="2" w:name="_Toc514136648"/>
       <w:r>
         <w:rPr>
           <w:lang w:val="nl-NL"/>
@@ -2017,8 +2039,8 @@
         <w:lastRenderedPageBreak/>
         <w:t>Algemene informatie</w:t>
       </w:r>
-      <w:bookmarkEnd w:id="0"/>
       <w:bookmarkEnd w:id="1"/>
+      <w:bookmarkEnd w:id="2"/>
     </w:p>
     <w:p>
       <w:pPr>
@@ -2028,11 +2050,11 @@
           <w:numId w:val="2"/>
         </w:numPr>
       </w:pPr>
-      <w:bookmarkStart w:id="2" w:name="_Toc514052826"/>
+      <w:bookmarkStart w:id="3" w:name="_Toc514136649"/>
       <w:r>
         <w:t>Logboek</w:t>
       </w:r>
-      <w:bookmarkEnd w:id="2"/>
+      <w:bookmarkEnd w:id="3"/>
     </w:p>
     <w:tbl>
       <w:tblPr>
@@ -2261,11 +2283,11 @@
           <w:numId w:val="2"/>
         </w:numPr>
       </w:pPr>
-      <w:bookmarkStart w:id="3" w:name="_Toc514052827"/>
+      <w:bookmarkStart w:id="4" w:name="_Toc514136650"/>
       <w:r>
         <w:t>Distributie</w:t>
       </w:r>
-      <w:bookmarkEnd w:id="3"/>
+      <w:bookmarkEnd w:id="4"/>
     </w:p>
     <w:p>
       <w:pPr>
@@ -2275,11 +2297,11 @@
           <w:numId w:val="2"/>
         </w:numPr>
       </w:pPr>
-      <w:bookmarkStart w:id="4" w:name="_Toc514052828"/>
+      <w:bookmarkStart w:id="5" w:name="_Toc514136651"/>
       <w:r>
         <w:t>Distributielijst</w:t>
       </w:r>
-      <w:bookmarkEnd w:id="4"/>
+      <w:bookmarkEnd w:id="5"/>
     </w:p>
     <w:tbl>
       <w:tblPr>
@@ -2606,16 +2628,16 @@
         <w:pStyle w:val="Kop3"/>
         <w:spacing w:line="240" w:lineRule="auto"/>
       </w:pPr>
-      <w:bookmarkStart w:id="5" w:name="_Toc441873988"/>
-      <w:bookmarkStart w:id="6" w:name="_Toc443296891"/>
-      <w:bookmarkStart w:id="7" w:name="_Toc463962949"/>
+      <w:bookmarkStart w:id="6" w:name="_Toc441873988"/>
+      <w:bookmarkStart w:id="7" w:name="_Toc443296891"/>
+      <w:bookmarkStart w:id="8" w:name="_Toc463962949"/>
     </w:p>
     <w:p>
       <w:pPr>
         <w:pStyle w:val="Kop3"/>
         <w:spacing w:line="240" w:lineRule="auto"/>
       </w:pPr>
-      <w:bookmarkStart w:id="8" w:name="_Toc514052829"/>
+      <w:bookmarkStart w:id="9" w:name="_Toc514136652"/>
       <w:r>
         <w:t>1.2.2</w:t>
       </w:r>
@@ -2625,10 +2647,10 @@
       <w:r>
         <w:t>Distributiedata</w:t>
       </w:r>
-      <w:bookmarkEnd w:id="5"/>
       <w:bookmarkEnd w:id="6"/>
       <w:bookmarkEnd w:id="7"/>
       <w:bookmarkEnd w:id="8"/>
+      <w:bookmarkEnd w:id="9"/>
     </w:p>
     <w:tbl>
       <w:tblPr>
@@ -2806,11 +2828,11 @@
           <w:numId w:val="1"/>
         </w:numPr>
       </w:pPr>
-      <w:bookmarkStart w:id="9" w:name="_Toc514052830"/>
+      <w:bookmarkStart w:id="10" w:name="_Toc514136653"/>
       <w:r>
         <w:t>Opdrachtomschrijving</w:t>
       </w:r>
-      <w:bookmarkEnd w:id="9"/>
+      <w:bookmarkEnd w:id="10"/>
     </w:p>
     <w:p>
       <w:r>
@@ -2867,11 +2889,11 @@
           <w:numId w:val="1"/>
         </w:numPr>
       </w:pPr>
-      <w:bookmarkStart w:id="10" w:name="_Toc514052831"/>
+      <w:bookmarkStart w:id="11" w:name="_Toc514136654"/>
       <w:r>
         <w:t>Onderdelen</w:t>
       </w:r>
-      <w:bookmarkEnd w:id="10"/>
+      <w:bookmarkEnd w:id="11"/>
     </w:p>
     <w:p>
       <w:pPr>
@@ -2880,7 +2902,7 @@
           <w:lang w:val="en-GB"/>
         </w:rPr>
       </w:pPr>
-      <w:bookmarkStart w:id="11" w:name="_Toc514052832"/>
+      <w:bookmarkStart w:id="12" w:name="_Toc514136655"/>
       <w:r>
         <w:rPr>
           <w:lang w:val="en-GB"/>
@@ -2894,7 +2916,7 @@
         <w:tab/>
         <w:t>Authenticatie</w:t>
       </w:r>
-      <w:bookmarkEnd w:id="11"/>
+      <w:bookmarkEnd w:id="12"/>
     </w:p>
     <w:p>
       <w:r>
@@ -2912,7 +2934,7 @@
       <w:pPr>
         <w:pStyle w:val="Kop2"/>
       </w:pPr>
-      <w:bookmarkStart w:id="12" w:name="_Toc514052833"/>
+      <w:bookmarkStart w:id="13" w:name="_Toc514136656"/>
       <w:r>
         <w:lastRenderedPageBreak/>
         <w:t>3.2</w:t>
@@ -2921,7 +2943,7 @@
         <w:tab/>
         <w:t>Urentabel</w:t>
       </w:r>
-      <w:bookmarkEnd w:id="12"/>
+      <w:bookmarkEnd w:id="13"/>
     </w:p>
     <w:p>
       <w:r>
@@ -2955,8 +2977,6 @@
           <w:lang w:val="en-GB"/>
         </w:rPr>
       </w:pPr>
-      <w:bookmarkStart w:id="13" w:name="_GoBack"/>
-      <w:bookmarkEnd w:id="13"/>
     </w:p>
     <w:p>
       <w:pPr>
@@ -2966,7 +2986,7 @@
           <w:numId w:val="1"/>
         </w:numPr>
       </w:pPr>
-      <w:bookmarkStart w:id="14" w:name="_Toc514052834"/>
+      <w:bookmarkStart w:id="14" w:name="_Toc514136657"/>
       <w:r>
         <w:t>Onderdelen die niet gemaakt worden</w:t>
       </w:r>
@@ -2987,7 +3007,7 @@
           <w:numId w:val="1"/>
         </w:numPr>
       </w:pPr>
-      <w:bookmarkStart w:id="15" w:name="_Toc514052835"/>
+      <w:bookmarkStart w:id="15" w:name="_Toc514136658"/>
       <w:r>
         <w:t>Platform</w:t>
       </w:r>
@@ -3014,7 +3034,7 @@
           <w:numId w:val="1"/>
         </w:numPr>
       </w:pPr>
-      <w:bookmarkStart w:id="16" w:name="_Toc514052836"/>
+      <w:bookmarkStart w:id="16" w:name="_Toc514136659"/>
       <w:r>
         <w:t>Opleverdatum</w:t>
       </w:r>
@@ -3066,7 +3086,7 @@
           <w:numId w:val="1"/>
         </w:numPr>
       </w:pPr>
-      <w:bookmarkStart w:id="17" w:name="_Toc514052837"/>
+      <w:bookmarkStart w:id="17" w:name="_Toc514136660"/>
       <w:r>
         <w:t>Kosten</w:t>
       </w:r>
@@ -3097,7 +3117,7 @@
           <w:numId w:val="1"/>
         </w:numPr>
       </w:pPr>
-      <w:bookmarkStart w:id="18" w:name="_Toc514052838"/>
+      <w:bookmarkStart w:id="18" w:name="_Toc514136661"/>
       <w:r>
         <w:t>Bronnen</w:t>
       </w:r>
@@ -4773,7 +4793,7 @@
 </file>
 
 <file path=customXml/itemProps1.xml><?xml version="1.0" encoding="utf-8"?>
-<ds:datastoreItem xmlns:ds="http://schemas.openxmlformats.org/officeDocument/2006/customXml" ds:itemID="{531E355B-CAFC-4D6C-93B5-2C50AAA20629}">
+<ds:datastoreItem xmlns:ds="http://schemas.openxmlformats.org/officeDocument/2006/customXml" ds:itemID="{B24EA162-3C12-40E1-A9E3-0573126EC109}">
   <ds:schemaRefs>
     <ds:schemaRef ds:uri="http://schemas.openxmlformats.org/officeDocument/2006/bibliography"/>
   </ds:schemaRefs>

--- a/Documentatie BeePlanner/Analyse 1.0.docx
+++ b/Documentatie BeePlanner/Analyse 1.0.docx
@@ -326,8 +326,6 @@
               </w:rPr>
               <w:t>1</w:t>
             </w:r>
-            <w:bookmarkStart w:id="0" w:name="_GoBack"/>
-            <w:bookmarkEnd w:id="0"/>
             <w:r>
               <w:rPr>
                 <w:lang w:val="nl-NL"/>
@@ -403,7 +401,19 @@
               <w:rPr>
                 <w:lang w:val="nl-NL"/>
               </w:rPr>
-              <w:t>Rick Blauw</w:t>
+              <w:t>Rick Bl</w:t>
+            </w:r>
+            <w:r>
+              <w:rPr>
+                <w:lang w:val="nl-NL"/>
+              </w:rPr>
+              <w:t>a</w:t>
+            </w:r>
+            <w:r>
+              <w:rPr>
+                <w:lang w:val="nl-NL"/>
+              </w:rPr>
+              <w:t>auw</w:t>
             </w:r>
           </w:p>
         </w:tc>
@@ -2030,8 +2040,8 @@
           <w:lang w:val="nl-NL"/>
         </w:rPr>
       </w:pPr>
-      <w:bookmarkStart w:id="1" w:name="_Toc463962945"/>
-      <w:bookmarkStart w:id="2" w:name="_Toc514136648"/>
+      <w:bookmarkStart w:id="0" w:name="_Toc463962945"/>
+      <w:bookmarkStart w:id="1" w:name="_Toc514136648"/>
       <w:r>
         <w:rPr>
           <w:lang w:val="nl-NL"/>
@@ -2039,8 +2049,8 @@
         <w:lastRenderedPageBreak/>
         <w:t>Algemene informatie</w:t>
       </w:r>
+      <w:bookmarkEnd w:id="0"/>
       <w:bookmarkEnd w:id="1"/>
-      <w:bookmarkEnd w:id="2"/>
     </w:p>
     <w:p>
       <w:pPr>
@@ -2050,11 +2060,11 @@
           <w:numId w:val="2"/>
         </w:numPr>
       </w:pPr>
-      <w:bookmarkStart w:id="3" w:name="_Toc514136649"/>
+      <w:bookmarkStart w:id="2" w:name="_Toc514136649"/>
       <w:r>
         <w:t>Logboek</w:t>
       </w:r>
-      <w:bookmarkEnd w:id="3"/>
+      <w:bookmarkEnd w:id="2"/>
     </w:p>
     <w:tbl>
       <w:tblPr>
@@ -2283,11 +2293,11 @@
           <w:numId w:val="2"/>
         </w:numPr>
       </w:pPr>
-      <w:bookmarkStart w:id="4" w:name="_Toc514136650"/>
+      <w:bookmarkStart w:id="3" w:name="_Toc514136650"/>
       <w:r>
         <w:t>Distributie</w:t>
       </w:r>
-      <w:bookmarkEnd w:id="4"/>
+      <w:bookmarkEnd w:id="3"/>
     </w:p>
     <w:p>
       <w:pPr>
@@ -2297,11 +2307,11 @@
           <w:numId w:val="2"/>
         </w:numPr>
       </w:pPr>
-      <w:bookmarkStart w:id="5" w:name="_Toc514136651"/>
+      <w:bookmarkStart w:id="4" w:name="_Toc514136651"/>
       <w:r>
         <w:t>Distributielijst</w:t>
       </w:r>
-      <w:bookmarkEnd w:id="5"/>
+      <w:bookmarkEnd w:id="4"/>
     </w:p>
     <w:tbl>
       <w:tblPr>
@@ -2401,7 +2411,19 @@
               <w:rPr>
                 <w:lang w:val="nl-NL"/>
               </w:rPr>
-              <w:t xml:space="preserve">Rick Blauw </w:t>
+              <w:t>Rick Bla</w:t>
+            </w:r>
+            <w:r>
+              <w:rPr>
+                <w:lang w:val="nl-NL"/>
+              </w:rPr>
+              <w:t>a</w:t>
+            </w:r>
+            <w:r>
+              <w:rPr>
+                <w:lang w:val="nl-NL"/>
+              </w:rPr>
+              <w:t xml:space="preserve">uw </w:t>
             </w:r>
           </w:p>
         </w:tc>
@@ -2628,16 +2650,16 @@
         <w:pStyle w:val="Kop3"/>
         <w:spacing w:line="240" w:lineRule="auto"/>
       </w:pPr>
-      <w:bookmarkStart w:id="6" w:name="_Toc441873988"/>
-      <w:bookmarkStart w:id="7" w:name="_Toc443296891"/>
-      <w:bookmarkStart w:id="8" w:name="_Toc463962949"/>
+      <w:bookmarkStart w:id="5" w:name="_Toc441873988"/>
+      <w:bookmarkStart w:id="6" w:name="_Toc443296891"/>
+      <w:bookmarkStart w:id="7" w:name="_Toc463962949"/>
     </w:p>
     <w:p>
       <w:pPr>
         <w:pStyle w:val="Kop3"/>
         <w:spacing w:line="240" w:lineRule="auto"/>
       </w:pPr>
-      <w:bookmarkStart w:id="9" w:name="_Toc514136652"/>
+      <w:bookmarkStart w:id="8" w:name="_Toc514136652"/>
       <w:r>
         <w:t>1.2.2</w:t>
       </w:r>
@@ -2647,10 +2669,10 @@
       <w:r>
         <w:t>Distributiedata</w:t>
       </w:r>
+      <w:bookmarkEnd w:id="5"/>
       <w:bookmarkEnd w:id="6"/>
       <w:bookmarkEnd w:id="7"/>
       <w:bookmarkEnd w:id="8"/>
-      <w:bookmarkEnd w:id="9"/>
     </w:p>
     <w:tbl>
       <w:tblPr>
@@ -2828,11 +2850,11 @@
           <w:numId w:val="1"/>
         </w:numPr>
       </w:pPr>
-      <w:bookmarkStart w:id="10" w:name="_Toc514136653"/>
+      <w:bookmarkStart w:id="9" w:name="_Toc514136653"/>
       <w:r>
         <w:t>Opdrachtomschrijving</w:t>
       </w:r>
-      <w:bookmarkEnd w:id="10"/>
+      <w:bookmarkEnd w:id="9"/>
     </w:p>
     <w:p>
       <w:r>
@@ -2889,11 +2911,11 @@
           <w:numId w:val="1"/>
         </w:numPr>
       </w:pPr>
-      <w:bookmarkStart w:id="11" w:name="_Toc514136654"/>
+      <w:bookmarkStart w:id="10" w:name="_Toc514136654"/>
       <w:r>
         <w:t>Onderdelen</w:t>
       </w:r>
-      <w:bookmarkEnd w:id="11"/>
+      <w:bookmarkEnd w:id="10"/>
     </w:p>
     <w:p>
       <w:pPr>
@@ -2902,7 +2924,7 @@
           <w:lang w:val="en-GB"/>
         </w:rPr>
       </w:pPr>
-      <w:bookmarkStart w:id="12" w:name="_Toc514136655"/>
+      <w:bookmarkStart w:id="11" w:name="_Toc514136655"/>
       <w:r>
         <w:rPr>
           <w:lang w:val="en-GB"/>
@@ -2916,7 +2938,7 @@
         <w:tab/>
         <w:t>Authenticatie</w:t>
       </w:r>
-      <w:bookmarkEnd w:id="12"/>
+      <w:bookmarkEnd w:id="11"/>
     </w:p>
     <w:p>
       <w:r>
@@ -2934,7 +2956,7 @@
       <w:pPr>
         <w:pStyle w:val="Kop2"/>
       </w:pPr>
-      <w:bookmarkStart w:id="13" w:name="_Toc514136656"/>
+      <w:bookmarkStart w:id="12" w:name="_Toc514136656"/>
       <w:r>
         <w:lastRenderedPageBreak/>
         <w:t>3.2</w:t>
@@ -2943,7 +2965,7 @@
         <w:tab/>
         <w:t>Urentabel</w:t>
       </w:r>
-      <w:bookmarkEnd w:id="13"/>
+      <w:bookmarkEnd w:id="12"/>
     </w:p>
     <w:p>
       <w:r>
@@ -2986,11 +3008,11 @@
           <w:numId w:val="1"/>
         </w:numPr>
       </w:pPr>
-      <w:bookmarkStart w:id="14" w:name="_Toc514136657"/>
+      <w:bookmarkStart w:id="13" w:name="_Toc514136657"/>
       <w:r>
         <w:t>Onderdelen die niet gemaakt worden</w:t>
       </w:r>
-      <w:bookmarkEnd w:id="14"/>
+      <w:bookmarkEnd w:id="13"/>
     </w:p>
     <w:p>
       <w:pPr>
@@ -3007,11 +3029,11 @@
           <w:numId w:val="1"/>
         </w:numPr>
       </w:pPr>
-      <w:bookmarkStart w:id="15" w:name="_Toc514136658"/>
+      <w:bookmarkStart w:id="14" w:name="_Toc514136658"/>
       <w:r>
         <w:t>Platform</w:t>
       </w:r>
-      <w:bookmarkEnd w:id="15"/>
+      <w:bookmarkEnd w:id="14"/>
     </w:p>
     <w:p>
       <w:r>
@@ -3034,11 +3056,11 @@
           <w:numId w:val="1"/>
         </w:numPr>
       </w:pPr>
-      <w:bookmarkStart w:id="16" w:name="_Toc514136659"/>
+      <w:bookmarkStart w:id="15" w:name="_Toc514136659"/>
       <w:r>
         <w:t>Opleverdatum</w:t>
       </w:r>
-      <w:bookmarkEnd w:id="16"/>
+      <w:bookmarkEnd w:id="15"/>
     </w:p>
     <w:p>
       <w:r>
@@ -3086,11 +3108,11 @@
           <w:numId w:val="1"/>
         </w:numPr>
       </w:pPr>
-      <w:bookmarkStart w:id="17" w:name="_Toc514136660"/>
+      <w:bookmarkStart w:id="16" w:name="_Toc514136660"/>
       <w:r>
         <w:t>Kosten</w:t>
       </w:r>
-      <w:bookmarkEnd w:id="17"/>
+      <w:bookmarkEnd w:id="16"/>
     </w:p>
     <w:p>
       <w:r>
@@ -3117,11 +3139,11 @@
           <w:numId w:val="1"/>
         </w:numPr>
       </w:pPr>
-      <w:bookmarkStart w:id="18" w:name="_Toc514136661"/>
+      <w:bookmarkStart w:id="17" w:name="_Toc514136661"/>
       <w:r>
         <w:t>Bronnen</w:t>
       </w:r>
-      <w:bookmarkEnd w:id="18"/>
+      <w:bookmarkEnd w:id="17"/>
     </w:p>
     <w:p>
       <w:pPr>
@@ -3152,7 +3174,19 @@
         <w:spacing w:after="0" w:line="240" w:lineRule="auto"/>
       </w:pPr>
       <w:r>
-        <w:t>Rick Blauw, 14-05-2018 12:00, Overleg opdracht</w:t>
+        <w:t>Rick Bl</w:t>
+      </w:r>
+      <w:r>
+        <w:t>aauw, 14-05-2018 8</w:t>
+      </w:r>
+      <w:r>
+        <w:t>:</w:t>
+      </w:r>
+      <w:r>
+        <w:t>3</w:t>
+      </w:r>
+      <w:r>
+        <w:t>0, Overleg opdracht</w:t>
       </w:r>
     </w:p>
     <w:p>
@@ -3168,6 +3202,8 @@
           <w:lang w:val="en-GB"/>
         </w:rPr>
       </w:pPr>
+      <w:bookmarkStart w:id="18" w:name="_GoBack"/>
+      <w:bookmarkEnd w:id="18"/>
     </w:p>
     <w:p>
       <w:pPr>
@@ -4793,7 +4829,7 @@
 </file>
 
 <file path=customXml/itemProps1.xml><?xml version="1.0" encoding="utf-8"?>
-<ds:datastoreItem xmlns:ds="http://schemas.openxmlformats.org/officeDocument/2006/customXml" ds:itemID="{B24EA162-3C12-40E1-A9E3-0573126EC109}">
+<ds:datastoreItem xmlns:ds="http://schemas.openxmlformats.org/officeDocument/2006/customXml" ds:itemID="{35568B13-4A5D-4FC3-8685-78AA0E04B8EA}">
   <ds:schemaRefs>
     <ds:schemaRef ds:uri="http://schemas.openxmlformats.org/officeDocument/2006/bibliography"/>
   </ds:schemaRefs>

--- a/Documentatie BeePlanner/Analyse 1.0.docx
+++ b/Documentatie BeePlanner/Analyse 1.0.docx
@@ -1,6 +1,6 @@
 
 <file path=word/document.xml><?xml version="1.0" encoding="utf-8"?>
-<w:document xmlns:wpc="http://schemas.microsoft.com/office/word/2010/wordprocessingCanvas" xmlns:cx="http://schemas.microsoft.com/office/drawing/2014/chartex" xmlns:cx1="http://schemas.microsoft.com/office/drawing/2015/9/8/chartex" xmlns:mc="http://schemas.openxmlformats.org/markup-compatibility/2006" xmlns:o="urn:schemas-microsoft-com:office:office" xmlns:r="http://schemas.openxmlformats.org/officeDocument/2006/relationships" xmlns:m="http://schemas.openxmlformats.org/officeDocument/2006/math" xmlns:v="urn:schemas-microsoft-com:vml" xmlns:wp14="http://schemas.microsoft.com/office/word/2010/wordprocessingDrawing" xmlns:wp="http://schemas.openxmlformats.org/drawingml/2006/wordprocessingDrawing" xmlns:w10="urn:schemas-microsoft-com:office:word" xmlns:w="http://schemas.openxmlformats.org/wordprocessingml/2006/main" xmlns:w14="http://schemas.microsoft.com/office/word/2010/wordml" xmlns:w15="http://schemas.microsoft.com/office/word/2012/wordml" xmlns:w16se="http://schemas.microsoft.com/office/word/2015/wordml/symex" xmlns:wpg="http://schemas.microsoft.com/office/word/2010/wordprocessingGroup" xmlns:wpi="http://schemas.microsoft.com/office/word/2010/wordprocessingInk" xmlns:wne="http://schemas.microsoft.com/office/word/2006/wordml" xmlns:wps="http://schemas.microsoft.com/office/word/2010/wordprocessingShape" mc:Ignorable="w14 w15 w16se wp14">
+<w:document xmlns:wpc="http://schemas.microsoft.com/office/word/2010/wordprocessingCanvas" xmlns:cx="http://schemas.microsoft.com/office/drawing/2014/chartex" xmlns:cx1="http://schemas.microsoft.com/office/drawing/2015/9/8/chartex" xmlns:cx2="http://schemas.microsoft.com/office/drawing/2015/10/21/chartex" xmlns:cx3="http://schemas.microsoft.com/office/drawing/2016/5/9/chartex" xmlns:cx4="http://schemas.microsoft.com/office/drawing/2016/5/10/chartex" xmlns:cx5="http://schemas.microsoft.com/office/drawing/2016/5/11/chartex" xmlns:cx6="http://schemas.microsoft.com/office/drawing/2016/5/12/chartex" xmlns:cx7="http://schemas.microsoft.com/office/drawing/2016/5/13/chartex" xmlns:cx8="http://schemas.microsoft.com/office/drawing/2016/5/14/chartex" xmlns:mc="http://schemas.openxmlformats.org/markup-compatibility/2006" xmlns:aink="http://schemas.microsoft.com/office/drawing/2016/ink" xmlns:am3d="http://schemas.microsoft.com/office/drawing/2017/model3d" xmlns:o="urn:schemas-microsoft-com:office:office" xmlns:r="http://schemas.openxmlformats.org/officeDocument/2006/relationships" xmlns:m="http://schemas.openxmlformats.org/officeDocument/2006/math" xmlns:v="urn:schemas-microsoft-com:vml" xmlns:wp14="http://schemas.microsoft.com/office/word/2010/wordprocessingDrawing" xmlns:wp="http://schemas.openxmlformats.org/drawingml/2006/wordprocessingDrawing" xmlns:w10="urn:schemas-microsoft-com:office:word" xmlns:w="http://schemas.openxmlformats.org/wordprocessingml/2006/main" xmlns:w14="http://schemas.microsoft.com/office/word/2010/wordml" xmlns:w15="http://schemas.microsoft.com/office/word/2012/wordml" xmlns:w16cid="http://schemas.microsoft.com/office/word/2016/wordml/cid" xmlns:w16se="http://schemas.microsoft.com/office/word/2015/wordml/symex" xmlns:wpg="http://schemas.microsoft.com/office/word/2010/wordprocessingGroup" xmlns:wpi="http://schemas.microsoft.com/office/word/2010/wordprocessingInk" xmlns:wne="http://schemas.microsoft.com/office/word/2006/wordml" xmlns:wps="http://schemas.microsoft.com/office/word/2010/wordprocessingShape" mc:Ignorable="w14 w15 w16se w16cid wp14">
   <w:body>
     <w:p>
       <w:pPr>
@@ -13,13 +13,18 @@
         <w:rPr>
           <w:bCs/>
         </w:rPr>
-        <w:t>Analyse</w:t>
+        <w:t>Design Document</w:t>
       </w:r>
       <w:r>
         <w:t xml:space="preserve"> </w:t>
       </w:r>
-      <w:r>
-        <w:t xml:space="preserve">BeePlanner </w:t>
+      <w:proofErr w:type="spellStart"/>
+      <w:r>
+        <w:t>BeePlanner</w:t>
+      </w:r>
+      <w:proofErr w:type="spellEnd"/>
+      <w:r>
+        <w:t xml:space="preserve"> </w:t>
       </w:r>
     </w:p>
     <w:p>
@@ -2215,6 +2220,12 @@
                 <w:lang w:val="nl-NL"/>
               </w:rPr>
             </w:pPr>
+            <w:r>
+              <w:rPr>
+                <w:lang w:val="nl-NL"/>
+              </w:rPr>
+              <w:t>1.1</w:t>
+            </w:r>
           </w:p>
         </w:tc>
         <w:tc>
@@ -2227,6 +2238,12 @@
                 <w:lang w:val="nl-NL"/>
               </w:rPr>
             </w:pPr>
+            <w:r>
+              <w:rPr>
+                <w:lang w:val="nl-NL"/>
+              </w:rPr>
+              <w:t>17-05-2018</w:t>
+            </w:r>
           </w:p>
         </w:tc>
         <w:tc>
@@ -2239,6 +2256,12 @@
                 <w:lang w:val="nl-NL"/>
               </w:rPr>
             </w:pPr>
+            <w:r>
+              <w:rPr>
+                <w:lang w:val="nl-NL"/>
+              </w:rPr>
+              <w:t>Aanpassing na gesprek jan</w:t>
+            </w:r>
           </w:p>
         </w:tc>
       </w:tr>
@@ -2794,6 +2817,12 @@
                 <w:lang w:val="nl-NL"/>
               </w:rPr>
             </w:pPr>
+            <w:r>
+              <w:rPr>
+                <w:lang w:val="nl-NL"/>
+              </w:rPr>
+              <w:t>1.1</w:t>
+            </w:r>
           </w:p>
         </w:tc>
         <w:tc>
@@ -2806,6 +2835,12 @@
                 <w:lang w:val="nl-NL"/>
               </w:rPr>
             </w:pPr>
+            <w:r>
+              <w:rPr>
+                <w:lang w:val="nl-NL"/>
+              </w:rPr>
+              <w:t>17-05-2018</w:t>
+            </w:r>
           </w:p>
         </w:tc>
       </w:tr>
@@ -2836,7 +2871,10 @@
         </w:tc>
       </w:tr>
     </w:tbl>
-    <w:p/>
+    <w:p>
+      <w:bookmarkStart w:id="9" w:name="_GoBack"/>
+      <w:bookmarkEnd w:id="9"/>
+    </w:p>
     <w:p>
       <w:pPr>
         <w:pStyle w:val="Kop3"/>
@@ -2850,11 +2888,11 @@
           <w:numId w:val="1"/>
         </w:numPr>
       </w:pPr>
-      <w:bookmarkStart w:id="9" w:name="_Toc514136653"/>
+      <w:bookmarkStart w:id="10" w:name="_Toc514136653"/>
       <w:r>
         <w:t>Opdrachtomschrijving</w:t>
       </w:r>
-      <w:bookmarkEnd w:id="9"/>
+      <w:bookmarkEnd w:id="10"/>
     </w:p>
     <w:p>
       <w:r>
@@ -2911,11 +2949,11 @@
           <w:numId w:val="1"/>
         </w:numPr>
       </w:pPr>
-      <w:bookmarkStart w:id="10" w:name="_Toc514136654"/>
+      <w:bookmarkStart w:id="11" w:name="_Toc514136654"/>
       <w:r>
         <w:t>Onderdelen</w:t>
       </w:r>
-      <w:bookmarkEnd w:id="10"/>
+      <w:bookmarkEnd w:id="11"/>
     </w:p>
     <w:p>
       <w:pPr>
@@ -2924,7 +2962,7 @@
           <w:lang w:val="en-GB"/>
         </w:rPr>
       </w:pPr>
-      <w:bookmarkStart w:id="11" w:name="_Toc514136655"/>
+      <w:bookmarkStart w:id="12" w:name="_Toc514136655"/>
       <w:r>
         <w:rPr>
           <w:lang w:val="en-GB"/>
@@ -2936,27 +2974,340 @@
           <w:lang w:val="en-GB"/>
         </w:rPr>
         <w:tab/>
+      </w:r>
+      <w:proofErr w:type="spellStart"/>
+      <w:r>
+        <w:rPr>
+          <w:lang w:val="en-GB"/>
+        </w:rPr>
         <w:t>Authenticatie</w:t>
       </w:r>
-      <w:bookmarkEnd w:id="11"/>
-    </w:p>
-    <w:p>
+      <w:bookmarkEnd w:id="12"/>
+      <w:proofErr w:type="spellEnd"/>
+    </w:p>
+    <w:p>
+      <w:pPr>
+        <w:rPr>
+          <w:lang w:val="en-GB"/>
+        </w:rPr>
+      </w:pPr>
+      <w:r>
+        <w:rPr>
+          <w:lang w:val="en-GB"/>
+        </w:rPr>
+        <w:t xml:space="preserve">De </w:t>
+      </w:r>
+      <w:proofErr w:type="spellStart"/>
+      <w:r>
+        <w:rPr>
+          <w:lang w:val="en-GB"/>
+        </w:rPr>
+        <w:t>gebruiker</w:t>
+      </w:r>
+      <w:proofErr w:type="spellEnd"/>
+      <w:r>
+        <w:rPr>
+          <w:lang w:val="en-GB"/>
+        </w:rPr>
+        <w:t xml:space="preserve"> </w:t>
+      </w:r>
+      <w:proofErr w:type="spellStart"/>
+      <w:r>
+        <w:rPr>
+          <w:lang w:val="en-GB"/>
+        </w:rPr>
+        <w:t>komt</w:t>
+      </w:r>
+      <w:proofErr w:type="spellEnd"/>
+      <w:r>
+        <w:rPr>
+          <w:lang w:val="en-GB"/>
+        </w:rPr>
+        <w:t xml:space="preserve"> op de homepage </w:t>
+      </w:r>
+      <w:proofErr w:type="spellStart"/>
+      <w:r>
+        <w:rPr>
+          <w:lang w:val="en-GB"/>
+        </w:rPr>
+        <w:t>terecht</w:t>
+      </w:r>
+      <w:proofErr w:type="spellEnd"/>
+      <w:r>
+        <w:rPr>
+          <w:lang w:val="en-GB"/>
+        </w:rPr>
+        <w:t xml:space="preserve"> van de </w:t>
+      </w:r>
+      <w:proofErr w:type="spellStart"/>
+      <w:r>
+        <w:rPr>
+          <w:lang w:val="en-GB"/>
+        </w:rPr>
+        <w:t>BeePlanner</w:t>
+      </w:r>
+      <w:proofErr w:type="spellEnd"/>
+      <w:r>
+        <w:rPr>
+          <w:lang w:val="en-GB"/>
+        </w:rPr>
+        <w:t xml:space="preserve"> </w:t>
+      </w:r>
+      <w:proofErr w:type="spellStart"/>
+      <w:r>
+        <w:rPr>
+          <w:lang w:val="en-GB"/>
+        </w:rPr>
+        <w:t>applicatie</w:t>
+      </w:r>
+      <w:proofErr w:type="spellEnd"/>
+      <w:r>
+        <w:rPr>
+          <w:lang w:val="en-GB"/>
+        </w:rPr>
+        <w:t xml:space="preserve">, </w:t>
+      </w:r>
+      <w:proofErr w:type="spellStart"/>
+      <w:r>
+        <w:rPr>
+          <w:lang w:val="en-GB"/>
+        </w:rPr>
+        <w:t>vervolgens</w:t>
+      </w:r>
+      <w:proofErr w:type="spellEnd"/>
+      <w:r>
+        <w:rPr>
+          <w:lang w:val="en-GB"/>
+        </w:rPr>
+        <w:t xml:space="preserve"> </w:t>
+      </w:r>
+      <w:proofErr w:type="spellStart"/>
+      <w:r>
+        <w:rPr>
+          <w:lang w:val="en-GB"/>
+        </w:rPr>
+        <w:t>kan</w:t>
+      </w:r>
+      <w:proofErr w:type="spellEnd"/>
+      <w:r>
+        <w:rPr>
+          <w:lang w:val="en-GB"/>
+        </w:rPr>
+        <w:t xml:space="preserve"> de </w:t>
+      </w:r>
+      <w:proofErr w:type="spellStart"/>
+      <w:r>
+        <w:rPr>
+          <w:lang w:val="en-GB"/>
+        </w:rPr>
+        <w:t>gebruiker</w:t>
+      </w:r>
+      <w:proofErr w:type="spellEnd"/>
+      <w:r>
+        <w:rPr>
+          <w:lang w:val="en-GB"/>
+        </w:rPr>
+        <w:t xml:space="preserve"> op de </w:t>
+      </w:r>
+      <w:proofErr w:type="spellStart"/>
+      <w:r>
+        <w:rPr>
+          <w:lang w:val="en-GB"/>
+        </w:rPr>
+        <w:t>inlog</w:t>
+      </w:r>
+      <w:proofErr w:type="spellEnd"/>
+      <w:r>
+        <w:rPr>
+          <w:lang w:val="en-GB"/>
+        </w:rPr>
+        <w:t xml:space="preserve"> knop </w:t>
+      </w:r>
+      <w:proofErr w:type="spellStart"/>
+      <w:r>
+        <w:rPr>
+          <w:lang w:val="en-GB"/>
+        </w:rPr>
+        <w:t>drukken</w:t>
+      </w:r>
+      <w:proofErr w:type="spellEnd"/>
+      <w:r>
+        <w:rPr>
+          <w:lang w:val="en-GB"/>
+        </w:rPr>
+        <w:t xml:space="preserve"> om </w:t>
+      </w:r>
+      <w:r>
+        <w:t>doorverwezen</w:t>
+      </w:r>
+      <w:r>
+        <w:rPr>
+          <w:lang w:val="en-GB"/>
+        </w:rPr>
+        <w:t xml:space="preserve"> </w:t>
+      </w:r>
+      <w:proofErr w:type="spellStart"/>
+      <w:r>
+        <w:rPr>
+          <w:lang w:val="en-GB"/>
+        </w:rPr>
+        <w:t>te</w:t>
+      </w:r>
+      <w:proofErr w:type="spellEnd"/>
+      <w:r>
+        <w:rPr>
+          <w:lang w:val="en-GB"/>
+        </w:rPr>
+        <w:t xml:space="preserve"> </w:t>
+      </w:r>
+      <w:proofErr w:type="spellStart"/>
+      <w:r>
+        <w:rPr>
+          <w:lang w:val="en-GB"/>
+        </w:rPr>
+        <w:t>worden</w:t>
+      </w:r>
+      <w:proofErr w:type="spellEnd"/>
+      <w:r>
+        <w:rPr>
+          <w:lang w:val="en-GB"/>
+        </w:rPr>
+        <w:t xml:space="preserve"> </w:t>
+      </w:r>
+      <w:proofErr w:type="spellStart"/>
+      <w:r>
+        <w:rPr>
+          <w:lang w:val="en-GB"/>
+        </w:rPr>
+        <w:t>naar</w:t>
+      </w:r>
+      <w:proofErr w:type="spellEnd"/>
+      <w:r>
+        <w:rPr>
+          <w:lang w:val="en-GB"/>
+        </w:rPr>
+        <w:t xml:space="preserve"> de </w:t>
+      </w:r>
+      <w:proofErr w:type="spellStart"/>
+      <w:r>
+        <w:rPr>
+          <w:lang w:val="en-GB"/>
+        </w:rPr>
+        <w:t>inlog</w:t>
+      </w:r>
+      <w:proofErr w:type="spellEnd"/>
+      <w:r>
+        <w:rPr>
+          <w:lang w:val="en-GB"/>
+        </w:rPr>
+        <w:t xml:space="preserve"> </w:t>
+      </w:r>
+      <w:proofErr w:type="spellStart"/>
+      <w:r>
+        <w:rPr>
+          <w:lang w:val="en-GB"/>
+        </w:rPr>
+        <w:t>pagina</w:t>
+      </w:r>
+      <w:proofErr w:type="spellEnd"/>
+      <w:r>
+        <w:rPr>
+          <w:lang w:val="en-GB"/>
+        </w:rPr>
+        <w:t xml:space="preserve"> van </w:t>
+      </w:r>
+      <w:proofErr w:type="spellStart"/>
+      <w:r>
+        <w:rPr>
+          <w:lang w:val="en-GB"/>
+        </w:rPr>
+        <w:t>BeeConnect</w:t>
+      </w:r>
+      <w:proofErr w:type="spellEnd"/>
+      <w:r>
+        <w:rPr>
+          <w:lang w:val="en-GB"/>
+        </w:rPr>
+        <w:t xml:space="preserve">. </w:t>
+      </w:r>
       <w:r>
         <w:t>Er wordt ingelogd op de applicatie door middel van een e-mail adres en een wachtwoord, Er kan alleen verbinding worden gemaakt met de applicatie als er gebruik wordt gemaakt van het bedrijfsnetwerk.</w:t>
       </w:r>
       <w:r>
-        <w:t xml:space="preserve"> De authenticatie gaat via de BeeConnect applicatie.</w:t>
+        <w:t xml:space="preserve"> </w:t>
+      </w:r>
+      <w:r>
+        <w:t xml:space="preserve">Het idee hier achter is dat er een SSO(Single </w:t>
+      </w:r>
+      <w:proofErr w:type="spellStart"/>
+      <w:r>
+        <w:t>sign</w:t>
+      </w:r>
+      <w:proofErr w:type="spellEnd"/>
+      <w:r>
+        <w:t xml:space="preserve">-on) plaatsvind waardoor er maar één keer ingelogd hoeft te worden op </w:t>
+      </w:r>
+      <w:proofErr w:type="spellStart"/>
+      <w:r>
+        <w:t>BeePlanner</w:t>
+      </w:r>
+      <w:proofErr w:type="spellEnd"/>
+      <w:r>
+        <w:t>.</w:t>
+      </w:r>
+      <w:r>
+        <w:t xml:space="preserve"> Hieronder staat een sketch waar gezien kan worden hoe het er uit komt te zien.</w:t>
+      </w:r>
+    </w:p>
+    <w:p/>
+    <w:p>
+      <w:r>
+        <w:lastRenderedPageBreak/>
+        <w:drawing>
+          <wp:inline distT="0" distB="0" distL="0" distR="0" wp14:anchorId="1796DBC8" wp14:editId="42452989">
+            <wp:extent cx="5760720" cy="7680960"/>
+            <wp:effectExtent l="0" t="0" r="0" b="0"/>
+            <wp:docPr id="1" name="Afbeelding 1"/>
+            <wp:cNvGraphicFramePr>
+              <a:graphicFrameLocks xmlns:a="http://schemas.openxmlformats.org/drawingml/2006/main" noChangeAspect="1"/>
+            </wp:cNvGraphicFramePr>
+            <a:graphic xmlns:a="http://schemas.openxmlformats.org/drawingml/2006/main">
+              <a:graphicData uri="http://schemas.openxmlformats.org/drawingml/2006/picture">
+                <pic:pic xmlns:pic="http://schemas.openxmlformats.org/drawingml/2006/picture">
+                  <pic:nvPicPr>
+                    <pic:cNvPr id="1" name=""/>
+                    <pic:cNvPicPr/>
+                  </pic:nvPicPr>
+                  <pic:blipFill>
+                    <a:blip r:embed="rId11"/>
+                    <a:stretch>
+                      <a:fillRect/>
+                    </a:stretch>
+                  </pic:blipFill>
+                  <pic:spPr>
+                    <a:xfrm>
+                      <a:off x="0" y="0"/>
+                      <a:ext cx="5760720" cy="7680960"/>
+                    </a:xfrm>
+                    <a:prstGeom prst="rect">
+                      <a:avLst/>
+                    </a:prstGeom>
+                  </pic:spPr>
+                </pic:pic>
+              </a:graphicData>
+            </a:graphic>
+          </wp:inline>
+        </w:drawing>
       </w:r>
     </w:p>
     <w:p/>
     <w:p/>
     <w:p/>
-    <w:p/>
     <w:p>
       <w:pPr>
         <w:pStyle w:val="Kop2"/>
       </w:pPr>
-      <w:bookmarkStart w:id="12" w:name="_Toc514136656"/>
+      <w:bookmarkStart w:id="13" w:name="_Toc514136656"/>
       <w:r>
         <w:lastRenderedPageBreak/>
         <w:t>3.2</w:t>
@@ -2965,32 +3316,53 @@
         <w:tab/>
         <w:t>Urentabel</w:t>
       </w:r>
-      <w:bookmarkEnd w:id="12"/>
-    </w:p>
-    <w:p>
-      <w:r>
-        <w:t xml:space="preserve">BeePlanner bevat een urentabel waarin de gemaakte uren per </w:t>
-      </w:r>
-      <w:r>
-        <w:t xml:space="preserve">dag per </w:t>
-      </w:r>
-      <w:r>
-        <w:t>project kunnen ingevuld</w:t>
-      </w:r>
-      <w:r>
-        <w:t xml:space="preserve"> worden</w:t>
-      </w:r>
-      <w:r>
-        <w:t xml:space="preserve">. </w:t>
-      </w:r>
+      <w:bookmarkEnd w:id="13"/>
+    </w:p>
+    <w:p>
+      <w:r>
+        <w:t>De urentabel laad een overzicht in met daarin een lijst met de projecten die uit het CRM komen. Deze projecten zijn gekoppeld aan de specifieke gebruiker, weeknummer en een einddatum.  Er kan per project per dag ingevuld worden hoeveel uur er is besteed aan het project. In de tabel staat een overzicht met het totaal aantal uren dat er voor een project gepland staat. Ook staat er een overzicht over hoeveel resterende uren er nog zijn voor het project. Mochten de beschikbare uren overschreden worden dan zal er bij de resterende uren een rode background verschijnen in de tabel waardoor het duidelijk wordt dat de uren zijn overschreden. Er zal een totaal overzicht van de uren onderaan de tabel komen waarin duidelijk wordt hoeveel uur er is besteed per dag.  Hieronder staat een sketch waar gezien kan worden hoe het er uit komt te zien.</w:t>
+      </w:r>
+    </w:p>
+    <w:p>
       <w:r>
         <w:br/>
       </w:r>
       <w:r>
-        <w:t>Het uren</w:t>
-      </w:r>
-      <w:r>
-        <w:t>systeem is verder uitgewerkt in het Functioneel Ontwerp.</w:t>
+        <w:drawing>
+          <wp:inline distT="0" distB="0" distL="0" distR="0" wp14:anchorId="6D8141E8" wp14:editId="795DFE80">
+            <wp:extent cx="3577590" cy="4770120"/>
+            <wp:effectExtent l="0" t="5715" r="0" b="0"/>
+            <wp:docPr id="2" name="Afbeelding 2"/>
+            <wp:cNvGraphicFramePr>
+              <a:graphicFrameLocks xmlns:a="http://schemas.openxmlformats.org/drawingml/2006/main" noChangeAspect="1"/>
+            </wp:cNvGraphicFramePr>
+            <a:graphic xmlns:a="http://schemas.openxmlformats.org/drawingml/2006/main">
+              <a:graphicData uri="http://schemas.openxmlformats.org/drawingml/2006/picture">
+                <pic:pic xmlns:pic="http://schemas.openxmlformats.org/drawingml/2006/picture">
+                  <pic:nvPicPr>
+                    <pic:cNvPr id="1" name=""/>
+                    <pic:cNvPicPr/>
+                  </pic:nvPicPr>
+                  <pic:blipFill>
+                    <a:blip r:embed="rId12"/>
+                    <a:stretch>
+                      <a:fillRect/>
+                    </a:stretch>
+                  </pic:blipFill>
+                  <pic:spPr>
+                    <a:xfrm rot="16200000">
+                      <a:off x="0" y="0"/>
+                      <a:ext cx="3577590" cy="4770120"/>
+                    </a:xfrm>
+                    <a:prstGeom prst="rect">
+                      <a:avLst/>
+                    </a:prstGeom>
+                  </pic:spPr>
+                </pic:pic>
+              </a:graphicData>
+            </a:graphic>
+          </wp:inline>
+        </w:drawing>
       </w:r>
     </w:p>
     <w:p>
@@ -3008,11 +3380,11 @@
           <w:numId w:val="1"/>
         </w:numPr>
       </w:pPr>
-      <w:bookmarkStart w:id="13" w:name="_Toc514136657"/>
+      <w:bookmarkStart w:id="14" w:name="_Toc514136657"/>
       <w:r>
         <w:t>Onderdelen die niet gemaakt worden</w:t>
       </w:r>
-      <w:bookmarkEnd w:id="13"/>
+      <w:bookmarkEnd w:id="14"/>
     </w:p>
     <w:p>
       <w:pPr>
@@ -3029,18 +3401,26 @@
           <w:numId w:val="1"/>
         </w:numPr>
       </w:pPr>
-      <w:bookmarkStart w:id="14" w:name="_Toc514136658"/>
+      <w:bookmarkStart w:id="15" w:name="_Toc514136658"/>
       <w:r>
         <w:t>Platform</w:t>
       </w:r>
-      <w:bookmarkEnd w:id="14"/>
-    </w:p>
-    <w:p>
-      <w:r>
-        <w:t>BeePlanner wordt gebouwd voor een webbrowser. BeePlanner wordt gebouwd in Laravel</w:t>
-      </w:r>
-      <w:r>
-        <w:t xml:space="preserve"> 5.6</w:t>
+      <w:bookmarkEnd w:id="15"/>
+    </w:p>
+    <w:p>
+      <w:r>
+        <w:t xml:space="preserve">BeePlanner wordt gebouwd voor een webbrowser. BeePlanner wordt gebouwd in </w:t>
+      </w:r>
+      <w:proofErr w:type="spellStart"/>
+      <w:r>
+        <w:t>Laravel</w:t>
+      </w:r>
+      <w:proofErr w:type="spellEnd"/>
+      <w:r>
+        <w:t xml:space="preserve"> 5.</w:t>
+      </w:r>
+      <w:r>
+        <w:t>5</w:t>
       </w:r>
     </w:p>
     <w:p>
@@ -3056,11 +3436,11 @@
           <w:numId w:val="1"/>
         </w:numPr>
       </w:pPr>
-      <w:bookmarkStart w:id="15" w:name="_Toc514136659"/>
+      <w:bookmarkStart w:id="16" w:name="_Toc514136659"/>
       <w:r>
         <w:t>Opleverdatum</w:t>
       </w:r>
-      <w:bookmarkEnd w:id="15"/>
+      <w:bookmarkEnd w:id="16"/>
     </w:p>
     <w:p>
       <w:r>
@@ -3108,11 +3488,11 @@
           <w:numId w:val="1"/>
         </w:numPr>
       </w:pPr>
-      <w:bookmarkStart w:id="16" w:name="_Toc514136660"/>
+      <w:bookmarkStart w:id="17" w:name="_Toc514136660"/>
       <w:r>
         <w:t>Kosten</w:t>
       </w:r>
-      <w:bookmarkEnd w:id="16"/>
+      <w:bookmarkEnd w:id="17"/>
     </w:p>
     <w:p>
       <w:r>
@@ -3139,11 +3519,12 @@
           <w:numId w:val="1"/>
         </w:numPr>
       </w:pPr>
-      <w:bookmarkStart w:id="17" w:name="_Toc514136661"/>
-      <w:r>
+      <w:bookmarkStart w:id="18" w:name="_Toc514136661"/>
+      <w:r>
+        <w:lastRenderedPageBreak/>
         <w:t>Bronnen</w:t>
       </w:r>
-      <w:bookmarkEnd w:id="17"/>
+      <w:bookmarkEnd w:id="18"/>
     </w:p>
     <w:p>
       <w:pPr>
@@ -3202,8 +3583,6 @@
           <w:lang w:val="en-GB"/>
         </w:rPr>
       </w:pPr>
-      <w:bookmarkStart w:id="18" w:name="_GoBack"/>
-      <w:bookmarkEnd w:id="18"/>
     </w:p>
     <w:p>
       <w:pPr>
@@ -3214,7 +3593,7 @@
     </w:p>
     <w:p/>
     <w:sectPr>
-      <w:footerReference w:type="default" r:id="rId11"/>
+      <w:footerReference w:type="default" r:id="rId13"/>
       <w:pgSz w:w="11906" w:h="16838"/>
       <w:pgMar w:top="1417" w:right="1417" w:bottom="1417" w:left="1417" w:header="708" w:footer="708" w:gutter="0"/>
       <w:cols w:space="708"/>
@@ -3225,7 +3604,7 @@
 </file>
 
 <file path=word/endnotes.xml><?xml version="1.0" encoding="utf-8"?>
-<w:endnotes xmlns:wpc="http://schemas.microsoft.com/office/word/2010/wordprocessingCanvas" xmlns:cx="http://schemas.microsoft.com/office/drawing/2014/chartex" xmlns:cx1="http://schemas.microsoft.com/office/drawing/2015/9/8/chartex" xmlns:mc="http://schemas.openxmlformats.org/markup-compatibility/2006" xmlns:o="urn:schemas-microsoft-com:office:office" xmlns:r="http://schemas.openxmlformats.org/officeDocument/2006/relationships" xmlns:m="http://schemas.openxmlformats.org/officeDocument/2006/math" xmlns:v="urn:schemas-microsoft-com:vml" xmlns:wp14="http://schemas.microsoft.com/office/word/2010/wordprocessingDrawing" xmlns:wp="http://schemas.openxmlformats.org/drawingml/2006/wordprocessingDrawing" xmlns:w10="urn:schemas-microsoft-com:office:word" xmlns:w="http://schemas.openxmlformats.org/wordprocessingml/2006/main" xmlns:w14="http://schemas.microsoft.com/office/word/2010/wordml" xmlns:w15="http://schemas.microsoft.com/office/word/2012/wordml" xmlns:w16se="http://schemas.microsoft.com/office/word/2015/wordml/symex" xmlns:wpg="http://schemas.microsoft.com/office/word/2010/wordprocessingGroup" xmlns:wpi="http://schemas.microsoft.com/office/word/2010/wordprocessingInk" xmlns:wne="http://schemas.microsoft.com/office/word/2006/wordml" xmlns:wps="http://schemas.microsoft.com/office/word/2010/wordprocessingShape" mc:Ignorable="w14 w15 w16se wp14">
+<w:endnotes xmlns:wpc="http://schemas.microsoft.com/office/word/2010/wordprocessingCanvas" xmlns:cx="http://schemas.microsoft.com/office/drawing/2014/chartex" xmlns:cx1="http://schemas.microsoft.com/office/drawing/2015/9/8/chartex" xmlns:cx2="http://schemas.microsoft.com/office/drawing/2015/10/21/chartex" xmlns:cx3="http://schemas.microsoft.com/office/drawing/2016/5/9/chartex" xmlns:cx4="http://schemas.microsoft.com/office/drawing/2016/5/10/chartex" xmlns:cx5="http://schemas.microsoft.com/office/drawing/2016/5/11/chartex" xmlns:cx6="http://schemas.microsoft.com/office/drawing/2016/5/12/chartex" xmlns:cx7="http://schemas.microsoft.com/office/drawing/2016/5/13/chartex" xmlns:cx8="http://schemas.microsoft.com/office/drawing/2016/5/14/chartex" xmlns:mc="http://schemas.openxmlformats.org/markup-compatibility/2006" xmlns:aink="http://schemas.microsoft.com/office/drawing/2016/ink" xmlns:am3d="http://schemas.microsoft.com/office/drawing/2017/model3d" xmlns:o="urn:schemas-microsoft-com:office:office" xmlns:r="http://schemas.openxmlformats.org/officeDocument/2006/relationships" xmlns:m="http://schemas.openxmlformats.org/officeDocument/2006/math" xmlns:v="urn:schemas-microsoft-com:vml" xmlns:wp14="http://schemas.microsoft.com/office/word/2010/wordprocessingDrawing" xmlns:wp="http://schemas.openxmlformats.org/drawingml/2006/wordprocessingDrawing" xmlns:w10="urn:schemas-microsoft-com:office:word" xmlns:w="http://schemas.openxmlformats.org/wordprocessingml/2006/main" xmlns:w14="http://schemas.microsoft.com/office/word/2010/wordml" xmlns:w15="http://schemas.microsoft.com/office/word/2012/wordml" xmlns:w16cid="http://schemas.microsoft.com/office/word/2016/wordml/cid" xmlns:w16se="http://schemas.microsoft.com/office/word/2015/wordml/symex" xmlns:wpg="http://schemas.microsoft.com/office/word/2010/wordprocessingGroup" xmlns:wpi="http://schemas.microsoft.com/office/word/2010/wordprocessingInk" xmlns:wne="http://schemas.microsoft.com/office/word/2006/wordml" xmlns:wps="http://schemas.microsoft.com/office/word/2010/wordprocessingShape" mc:Ignorable="w14 w15 w16se w16cid wp14">
   <w:endnote w:type="separator" w:id="-1">
     <w:p>
       <w:pPr>
@@ -3250,7 +3629,7 @@
 </file>
 
 <file path=word/footer1.xml><?xml version="1.0" encoding="utf-8"?>
-<w:ftr xmlns:wpc="http://schemas.microsoft.com/office/word/2010/wordprocessingCanvas" xmlns:cx="http://schemas.microsoft.com/office/drawing/2014/chartex" xmlns:cx1="http://schemas.microsoft.com/office/drawing/2015/9/8/chartex" xmlns:mc="http://schemas.openxmlformats.org/markup-compatibility/2006" xmlns:o="urn:schemas-microsoft-com:office:office" xmlns:r="http://schemas.openxmlformats.org/officeDocument/2006/relationships" xmlns:m="http://schemas.openxmlformats.org/officeDocument/2006/math" xmlns:v="urn:schemas-microsoft-com:vml" xmlns:wp14="http://schemas.microsoft.com/office/word/2010/wordprocessingDrawing" xmlns:wp="http://schemas.openxmlformats.org/drawingml/2006/wordprocessingDrawing" xmlns:w10="urn:schemas-microsoft-com:office:word" xmlns:w="http://schemas.openxmlformats.org/wordprocessingml/2006/main" xmlns:w14="http://schemas.microsoft.com/office/word/2010/wordml" xmlns:w15="http://schemas.microsoft.com/office/word/2012/wordml" xmlns:w16se="http://schemas.microsoft.com/office/word/2015/wordml/symex" xmlns:wpg="http://schemas.microsoft.com/office/word/2010/wordprocessingGroup" xmlns:wpi="http://schemas.microsoft.com/office/word/2010/wordprocessingInk" xmlns:wne="http://schemas.microsoft.com/office/word/2006/wordml" xmlns:wps="http://schemas.microsoft.com/office/word/2010/wordprocessingShape" mc:Ignorable="w14 w15 w16se wp14">
+<w:ftr xmlns:wpc="http://schemas.microsoft.com/office/word/2010/wordprocessingCanvas" xmlns:cx="http://schemas.microsoft.com/office/drawing/2014/chartex" xmlns:cx1="http://schemas.microsoft.com/office/drawing/2015/9/8/chartex" xmlns:cx2="http://schemas.microsoft.com/office/drawing/2015/10/21/chartex" xmlns:cx3="http://schemas.microsoft.com/office/drawing/2016/5/9/chartex" xmlns:cx4="http://schemas.microsoft.com/office/drawing/2016/5/10/chartex" xmlns:cx5="http://schemas.microsoft.com/office/drawing/2016/5/11/chartex" xmlns:cx6="http://schemas.microsoft.com/office/drawing/2016/5/12/chartex" xmlns:cx7="http://schemas.microsoft.com/office/drawing/2016/5/13/chartex" xmlns:cx8="http://schemas.microsoft.com/office/drawing/2016/5/14/chartex" xmlns:mc="http://schemas.openxmlformats.org/markup-compatibility/2006" xmlns:aink="http://schemas.microsoft.com/office/drawing/2016/ink" xmlns:am3d="http://schemas.microsoft.com/office/drawing/2017/model3d" xmlns:o="urn:schemas-microsoft-com:office:office" xmlns:r="http://schemas.openxmlformats.org/officeDocument/2006/relationships" xmlns:m="http://schemas.openxmlformats.org/officeDocument/2006/math" xmlns:v="urn:schemas-microsoft-com:vml" xmlns:wp14="http://schemas.microsoft.com/office/word/2010/wordprocessingDrawing" xmlns:wp="http://schemas.openxmlformats.org/drawingml/2006/wordprocessingDrawing" xmlns:w10="urn:schemas-microsoft-com:office:word" xmlns:w="http://schemas.openxmlformats.org/wordprocessingml/2006/main" xmlns:w14="http://schemas.microsoft.com/office/word/2010/wordml" xmlns:w15="http://schemas.microsoft.com/office/word/2012/wordml" xmlns:w16cid="http://schemas.microsoft.com/office/word/2016/wordml/cid" xmlns:w16se="http://schemas.microsoft.com/office/word/2015/wordml/symex" xmlns:wpg="http://schemas.microsoft.com/office/word/2010/wordprocessingGroup" xmlns:wpi="http://schemas.microsoft.com/office/word/2010/wordprocessingInk" xmlns:wne="http://schemas.microsoft.com/office/word/2006/wordml" xmlns:wps="http://schemas.microsoft.com/office/word/2010/wordprocessingShape" mc:Ignorable="w14 w15 w16se w16cid wp14">
   <w:sdt>
     <w:sdtPr>
       <w:id w:val="-1801834457"/>
@@ -3296,7 +3675,7 @@
 </file>
 
 <file path=word/footnotes.xml><?xml version="1.0" encoding="utf-8"?>
-<w:footnotes xmlns:wpc="http://schemas.microsoft.com/office/word/2010/wordprocessingCanvas" xmlns:cx="http://schemas.microsoft.com/office/drawing/2014/chartex" xmlns:cx1="http://schemas.microsoft.com/office/drawing/2015/9/8/chartex" xmlns:mc="http://schemas.openxmlformats.org/markup-compatibility/2006" xmlns:o="urn:schemas-microsoft-com:office:office" xmlns:r="http://schemas.openxmlformats.org/officeDocument/2006/relationships" xmlns:m="http://schemas.openxmlformats.org/officeDocument/2006/math" xmlns:v="urn:schemas-microsoft-com:vml" xmlns:wp14="http://schemas.microsoft.com/office/word/2010/wordprocessingDrawing" xmlns:wp="http://schemas.openxmlformats.org/drawingml/2006/wordprocessingDrawing" xmlns:w10="urn:schemas-microsoft-com:office:word" xmlns:w="http://schemas.openxmlformats.org/wordprocessingml/2006/main" xmlns:w14="http://schemas.microsoft.com/office/word/2010/wordml" xmlns:w15="http://schemas.microsoft.com/office/word/2012/wordml" xmlns:w16se="http://schemas.microsoft.com/office/word/2015/wordml/symex" xmlns:wpg="http://schemas.microsoft.com/office/word/2010/wordprocessingGroup" xmlns:wpi="http://schemas.microsoft.com/office/word/2010/wordprocessingInk" xmlns:wne="http://schemas.microsoft.com/office/word/2006/wordml" xmlns:wps="http://schemas.microsoft.com/office/word/2010/wordprocessingShape" mc:Ignorable="w14 w15 w16se wp14">
+<w:footnotes xmlns:wpc="http://schemas.microsoft.com/office/word/2010/wordprocessingCanvas" xmlns:cx="http://schemas.microsoft.com/office/drawing/2014/chartex" xmlns:cx1="http://schemas.microsoft.com/office/drawing/2015/9/8/chartex" xmlns:cx2="http://schemas.microsoft.com/office/drawing/2015/10/21/chartex" xmlns:cx3="http://schemas.microsoft.com/office/drawing/2016/5/9/chartex" xmlns:cx4="http://schemas.microsoft.com/office/drawing/2016/5/10/chartex" xmlns:cx5="http://schemas.microsoft.com/office/drawing/2016/5/11/chartex" xmlns:cx6="http://schemas.microsoft.com/office/drawing/2016/5/12/chartex" xmlns:cx7="http://schemas.microsoft.com/office/drawing/2016/5/13/chartex" xmlns:cx8="http://schemas.microsoft.com/office/drawing/2016/5/14/chartex" xmlns:mc="http://schemas.openxmlformats.org/markup-compatibility/2006" xmlns:aink="http://schemas.microsoft.com/office/drawing/2016/ink" xmlns:am3d="http://schemas.microsoft.com/office/drawing/2017/model3d" xmlns:o="urn:schemas-microsoft-com:office:office" xmlns:r="http://schemas.openxmlformats.org/officeDocument/2006/relationships" xmlns:m="http://schemas.openxmlformats.org/officeDocument/2006/math" xmlns:v="urn:schemas-microsoft-com:vml" xmlns:wp14="http://schemas.microsoft.com/office/word/2010/wordprocessingDrawing" xmlns:wp="http://schemas.openxmlformats.org/drawingml/2006/wordprocessingDrawing" xmlns:w10="urn:schemas-microsoft-com:office:word" xmlns:w="http://schemas.openxmlformats.org/wordprocessingml/2006/main" xmlns:w14="http://schemas.microsoft.com/office/word/2010/wordml" xmlns:w15="http://schemas.microsoft.com/office/word/2012/wordml" xmlns:w16cid="http://schemas.microsoft.com/office/word/2016/wordml/cid" xmlns:w16se="http://schemas.microsoft.com/office/word/2015/wordml/symex" xmlns:wpg="http://schemas.microsoft.com/office/word/2010/wordprocessingGroup" xmlns:wpi="http://schemas.microsoft.com/office/word/2010/wordprocessingInk" xmlns:wne="http://schemas.microsoft.com/office/word/2006/wordml" xmlns:wps="http://schemas.microsoft.com/office/word/2010/wordprocessingShape" mc:Ignorable="w14 w15 w16se w16cid wp14">
   <w:footnote w:type="separator" w:id="-1">
     <w:p>
       <w:pPr>
@@ -3321,7 +3700,7 @@
 </file>
 
 <file path=word/numbering.xml><?xml version="1.0" encoding="utf-8"?>
-<w:numbering xmlns:wpc="http://schemas.microsoft.com/office/word/2010/wordprocessingCanvas" xmlns:cx="http://schemas.microsoft.com/office/drawing/2014/chartex" xmlns:cx1="http://schemas.microsoft.com/office/drawing/2015/9/8/chartex" xmlns:mc="http://schemas.openxmlformats.org/markup-compatibility/2006" xmlns:o="urn:schemas-microsoft-com:office:office" xmlns:r="http://schemas.openxmlformats.org/officeDocument/2006/relationships" xmlns:m="http://schemas.openxmlformats.org/officeDocument/2006/math" xmlns:v="urn:schemas-microsoft-com:vml" xmlns:wp14="http://schemas.microsoft.com/office/word/2010/wordprocessingDrawing" xmlns:wp="http://schemas.openxmlformats.org/drawingml/2006/wordprocessingDrawing" xmlns:w10="urn:schemas-microsoft-com:office:word" xmlns:w="http://schemas.openxmlformats.org/wordprocessingml/2006/main" xmlns:w14="http://schemas.microsoft.com/office/word/2010/wordml" xmlns:w15="http://schemas.microsoft.com/office/word/2012/wordml" xmlns:w16se="http://schemas.microsoft.com/office/word/2015/wordml/symex" xmlns:wpg="http://schemas.microsoft.com/office/word/2010/wordprocessingGroup" xmlns:wpi="http://schemas.microsoft.com/office/word/2010/wordprocessingInk" xmlns:wne="http://schemas.microsoft.com/office/word/2006/wordml" xmlns:wps="http://schemas.microsoft.com/office/word/2010/wordprocessingShape" mc:Ignorable="w14 w15 w16se wp14">
+<w:numbering xmlns:wpc="http://schemas.microsoft.com/office/word/2010/wordprocessingCanvas" xmlns:cx="http://schemas.microsoft.com/office/drawing/2014/chartex" xmlns:cx1="http://schemas.microsoft.com/office/drawing/2015/9/8/chartex" xmlns:cx2="http://schemas.microsoft.com/office/drawing/2015/10/21/chartex" xmlns:cx3="http://schemas.microsoft.com/office/drawing/2016/5/9/chartex" xmlns:cx4="http://schemas.microsoft.com/office/drawing/2016/5/10/chartex" xmlns:cx5="http://schemas.microsoft.com/office/drawing/2016/5/11/chartex" xmlns:cx6="http://schemas.microsoft.com/office/drawing/2016/5/12/chartex" xmlns:cx7="http://schemas.microsoft.com/office/drawing/2016/5/13/chartex" xmlns:cx8="http://schemas.microsoft.com/office/drawing/2016/5/14/chartex" xmlns:mc="http://schemas.openxmlformats.org/markup-compatibility/2006" xmlns:aink="http://schemas.microsoft.com/office/drawing/2016/ink" xmlns:am3d="http://schemas.microsoft.com/office/drawing/2017/model3d" xmlns:o="urn:schemas-microsoft-com:office:office" xmlns:r="http://schemas.openxmlformats.org/officeDocument/2006/relationships" xmlns:m="http://schemas.openxmlformats.org/officeDocument/2006/math" xmlns:v="urn:schemas-microsoft-com:vml" xmlns:wp14="http://schemas.microsoft.com/office/word/2010/wordprocessingDrawing" xmlns:wp="http://schemas.openxmlformats.org/drawingml/2006/wordprocessingDrawing" xmlns:w10="urn:schemas-microsoft-com:office:word" xmlns:w="http://schemas.openxmlformats.org/wordprocessingml/2006/main" xmlns:w14="http://schemas.microsoft.com/office/word/2010/wordml" xmlns:w15="http://schemas.microsoft.com/office/word/2012/wordml" xmlns:w16cid="http://schemas.microsoft.com/office/word/2016/wordml/cid" xmlns:w16se="http://schemas.microsoft.com/office/word/2015/wordml/symex" xmlns:wpg="http://schemas.microsoft.com/office/word/2010/wordprocessingGroup" xmlns:wpi="http://schemas.microsoft.com/office/word/2010/wordprocessingInk" xmlns:wne="http://schemas.microsoft.com/office/word/2006/wordml" xmlns:wps="http://schemas.microsoft.com/office/word/2010/wordprocessingShape" mc:Ignorable="w14 w15 w16se w16cid wp14">
   <w:abstractNum w:abstractNumId="0" w15:restartNumberingAfterBreak="0">
     <w:nsid w:val="0B95077C"/>
     <w:multiLevelType w:val="hybridMultilevel"/>
@@ -3795,7 +4174,7 @@
 </file>
 
 <file path=word/styles.xml><?xml version="1.0" encoding="utf-8"?>
-<w:styles xmlns:mc="http://schemas.openxmlformats.org/markup-compatibility/2006" xmlns:r="http://schemas.openxmlformats.org/officeDocument/2006/relationships" xmlns:w="http://schemas.openxmlformats.org/wordprocessingml/2006/main" xmlns:w14="http://schemas.microsoft.com/office/word/2010/wordml" xmlns:w15="http://schemas.microsoft.com/office/word/2012/wordml" xmlns:w16se="http://schemas.microsoft.com/office/word/2015/wordml/symex" mc:Ignorable="w14 w15 w16se">
+<w:styles xmlns:mc="http://schemas.openxmlformats.org/markup-compatibility/2006" xmlns:r="http://schemas.openxmlformats.org/officeDocument/2006/relationships" xmlns:w="http://schemas.openxmlformats.org/wordprocessingml/2006/main" xmlns:w14="http://schemas.microsoft.com/office/word/2010/wordml" xmlns:w15="http://schemas.microsoft.com/office/word/2012/wordml" xmlns:w16cid="http://schemas.microsoft.com/office/word/2016/wordml/cid" xmlns:w16se="http://schemas.microsoft.com/office/word/2015/wordml/symex" mc:Ignorable="w14 w15 w16se w16cid">
   <w:docDefaults>
     <w:rPrDefault>
       <w:rPr>
@@ -3811,7 +4190,7 @@
       </w:pPr>
     </w:pPrDefault>
   </w:docDefaults>
-  <w:latentStyles w:defLockedState="0" w:defUIPriority="99" w:defSemiHidden="0" w:defUnhideWhenUsed="0" w:defQFormat="0" w:count="371">
+  <w:latentStyles w:defLockedState="0" w:defUIPriority="99" w:defSemiHidden="0" w:defUnhideWhenUsed="0" w:defQFormat="0" w:count="375">
     <w:lsdException w:name="Normal" w:uiPriority="0" w:qFormat="1"/>
     <w:lsdException w:name="heading 1" w:uiPriority="9" w:qFormat="1"/>
     <w:lsdException w:name="heading 2" w:semiHidden="1" w:uiPriority="9" w:unhideWhenUsed="1" w:qFormat="1"/>
@@ -3917,7 +4296,6 @@
     <w:lsdException w:name="HTML Sample" w:semiHidden="1" w:unhideWhenUsed="1"/>
     <w:lsdException w:name="HTML Typewriter" w:semiHidden="1" w:unhideWhenUsed="1"/>
     <w:lsdException w:name="HTML Variable" w:semiHidden="1" w:unhideWhenUsed="1"/>
-    <w:lsdException w:name="Normal Table" w:semiHidden="1" w:unhideWhenUsed="1"/>
     <w:lsdException w:name="annotation subject" w:semiHidden="1" w:unhideWhenUsed="1"/>
     <w:lsdException w:name="No List" w:semiHidden="1" w:unhideWhenUsed="1"/>
     <w:lsdException w:name="Outline List 1" w:semiHidden="1" w:unhideWhenUsed="1"/>
@@ -3961,10 +4339,8 @@
     <w:lsdException w:name="Table Elegant" w:semiHidden="1" w:unhideWhenUsed="1"/>
     <w:lsdException w:name="Table Professional" w:semiHidden="1" w:unhideWhenUsed="1"/>
     <w:lsdException w:name="Table Subtle 1" w:semiHidden="1" w:unhideWhenUsed="1"/>
-    <w:lsdException w:name="Table Subtle 2" w:semiHidden="1" w:unhideWhenUsed="1"/>
     <w:lsdException w:name="Table Web 1" w:semiHidden="1" w:unhideWhenUsed="1"/>
     <w:lsdException w:name="Table Web 2" w:semiHidden="1" w:unhideWhenUsed="1"/>
-    <w:lsdException w:name="Table Web 3" w:semiHidden="1" w:unhideWhenUsed="1"/>
     <w:lsdException w:name="Balloon Text" w:semiHidden="1" w:unhideWhenUsed="1"/>
     <w:lsdException w:name="Table Grid" w:uiPriority="39"/>
     <w:lsdException w:name="Table Theme" w:semiHidden="1" w:unhideWhenUsed="1"/>
@@ -4183,6 +4559,10 @@
     <w:lsdException w:name="List Table 5 Dark Accent 6" w:uiPriority="50"/>
     <w:lsdException w:name="List Table 6 Colorful Accent 6" w:uiPriority="51"/>
     <w:lsdException w:name="List Table 7 Colorful Accent 6" w:uiPriority="52"/>
+    <w:lsdException w:name="Mention" w:semiHidden="1" w:unhideWhenUsed="1"/>
+    <w:lsdException w:name="Smart Hyperlink" w:semiHidden="1" w:unhideWhenUsed="1"/>
+    <w:lsdException w:name="Hashtag" w:semiHidden="1" w:unhideWhenUsed="1"/>
+    <w:lsdException w:name="Unresolved Mention" w:semiHidden="1" w:unhideWhenUsed="1"/>
   </w:latentStyles>
   <w:style w:type="paragraph" w:default="1" w:styleId="Standaard">
     <w:name w:val="Normal"/>
@@ -4829,7 +5209,7 @@
 </file>
 
 <file path=customXml/itemProps1.xml><?xml version="1.0" encoding="utf-8"?>
-<ds:datastoreItem xmlns:ds="http://schemas.openxmlformats.org/officeDocument/2006/customXml" ds:itemID="{35568B13-4A5D-4FC3-8685-78AA0E04B8EA}">
+<ds:datastoreItem xmlns:ds="http://schemas.openxmlformats.org/officeDocument/2006/customXml" ds:itemID="{765605EE-8D46-4AA0-8817-513DDA82C27B}">
   <ds:schemaRefs>
     <ds:schemaRef ds:uri="http://schemas.openxmlformats.org/officeDocument/2006/bibliography"/>
   </ds:schemaRefs>
